--- a/OpenStack.docx
+++ b/OpenStack.docx
@@ -1228,11 +1228,9 @@
     <w:p>
       <w:pPr>
         <w:rPr>
-          <w:rFonts w:hint="eastAsia"/>
-          <w:b/>
-        </w:rPr>
-      </w:pPr>
-      <w:bookmarkStart w:id="0" w:name="_GoBack"/>
+          <w:b/>
+        </w:rPr>
+      </w:pPr>
       <w:r>
         <w:rPr>
           <w:rFonts w:hint="eastAsia"/>
@@ -1262,7 +1260,6 @@
         <w:t>OS_USERNAME] or env[OS_USER_ID]</w:t>
       </w:r>
     </w:p>
-    <w:bookmarkEnd w:id="0"/>
     <w:p>
       <w:proofErr w:type="gramStart"/>
       <w:r>
@@ -1273,6 +1270,9 @@
       </w:r>
       <w:proofErr w:type="gramEnd"/>
       <w:r>
+        <w:rPr>
+          <w:noProof/>
+        </w:rPr>
         <w:drawing>
           <wp:anchor distT="0" distB="0" distL="0" distR="0" simplePos="0" relativeHeight="251659264" behindDoc="0" locked="0" layoutInCell="1" allowOverlap="0" wp14:anchorId="78DAA2A8" wp14:editId="769EEEBB">
             <wp:simplePos x="0" y="0"/>
@@ -1425,11 +1425,6 @@
       </w:r>
     </w:p>
     <w:p>
-      <w:pPr>
-        <w:rPr>
-          <w:rFonts w:hint="eastAsia"/>
-        </w:rPr>
-      </w:pPr>
       <w:r>
         <w:rPr>
           <w:rFonts w:hint="eastAsia"/>
@@ -1464,20 +1459,12 @@
           <w:bottom w:val="single" w:sz="4" w:space="1" w:color="auto"/>
           <w:right w:val="single" w:sz="4" w:space="4" w:color="auto"/>
         </w:pBdr>
-        <w:rPr>
-          <w:rFonts w:hint="eastAsia"/>
-        </w:rPr>
       </w:pPr>
       <w:r>
         <w:t>$ export OS_SERVICE_ENDPOINT=http://controller:35357/v2.0</w:t>
       </w:r>
     </w:p>
     <w:p>
-      <w:pPr>
-        <w:rPr>
-          <w:rFonts w:hint="eastAsia"/>
-        </w:rPr>
-      </w:pPr>
       <w:proofErr w:type="gramStart"/>
       <w:r>
         <w:rPr>
@@ -2047,11 +2034,6 @@
       </w:r>
     </w:p>
     <w:p>
-      <w:pPr>
-        <w:rPr>
-          <w:rFonts w:hint="eastAsia"/>
-        </w:rPr>
-      </w:pPr>
       <w:r>
         <w:rPr>
           <w:rFonts w:hint="eastAsia"/>
@@ -2152,11 +2134,6 @@
       </w:r>
     </w:p>
     <w:p>
-      <w:pPr>
-        <w:rPr>
-          <w:rFonts w:hint="eastAsia"/>
-        </w:rPr>
-      </w:pPr>
       <w:r>
         <w:rPr>
           <w:rFonts w:hint="eastAsia"/>
@@ -2858,11 +2835,6 @@
       </w:r>
     </w:p>
     <w:p>
-      <w:pPr>
-        <w:rPr>
-          <w:rFonts w:hint="eastAsia"/>
-        </w:rPr>
-      </w:pPr>
       <w:r>
         <w:rPr>
           <w:rFonts w:hint="eastAsia"/>
@@ -2906,19 +2878,8 @@
         <w:t>。</w:t>
       </w:r>
     </w:p>
-    <w:p>
-      <w:pPr>
-        <w:rPr>
-          <w:rFonts w:hint="eastAsia"/>
-        </w:rPr>
-      </w:pPr>
-    </w:p>
-    <w:p>
-      <w:pPr>
-        <w:rPr>
-          <w:rFonts w:hint="eastAsia"/>
-        </w:rPr>
-      </w:pPr>
+    <w:p/>
+    <w:p>
       <w:r>
         <w:rPr>
           <w:rFonts w:hint="eastAsia"/>
@@ -2953,11 +2914,6 @@
       </w:r>
     </w:p>
     <w:p>
-      <w:pPr>
-        <w:rPr>
-          <w:rFonts w:hint="eastAsia"/>
-        </w:rPr>
-      </w:pPr>
       <w:r>
         <w:rPr>
           <w:rFonts w:hint="eastAsia"/>
@@ -3200,7 +3156,6 @@
     <w:p>
       <w:pPr>
         <w:rPr>
-          <w:rFonts w:hint="eastAsia"/>
           <w:b/>
         </w:rPr>
       </w:pPr>
@@ -5393,7 +5348,6 @@
       </w:pPr>
       <w:proofErr w:type="gramStart"/>
       <w:r>
-        <w:lastRenderedPageBreak/>
         <w:t>restrict</w:t>
       </w:r>
       <w:proofErr w:type="gramEnd"/>
@@ -5415,6 +5369,7 @@
         <w:rPr>
           <w:rFonts w:hint="eastAsia"/>
         </w:rPr>
+        <w:lastRenderedPageBreak/>
         <w:t>compute</w:t>
       </w:r>
       <w:proofErr w:type="gramEnd"/>
@@ -6432,19 +6387,13 @@
           <w:rPr>
             <w:rStyle w:val="a5"/>
           </w:rPr>
-          <w:t>http://repos.fedorapeople.org/repos/openstack/openstack-icehouse/rdo-release-icehouse-3.noa</w:t>
-        </w:r>
-        <w:r>
-          <w:rPr>
-            <w:rStyle w:val="a5"/>
-          </w:rPr>
-          <w:lastRenderedPageBreak/>
-          <w:t>rch.rpm</w:t>
+          <w:t>http://repos.fedorapeople.org/repos/openstack/openstack-icehouse/rdo-release-icehouse-3.noarch.rpm</w:t>
         </w:r>
       </w:hyperlink>
     </w:p>
     <w:p>
       <w:r>
+        <w:lastRenderedPageBreak/>
         <w:t xml:space="preserve"># </w:t>
       </w:r>
       <w:proofErr w:type="gramStart"/>
@@ -7379,7 +7328,6 @@
       </w:pPr>
       <w:proofErr w:type="gramStart"/>
       <w:r>
-        <w:lastRenderedPageBreak/>
         <w:t>mysql</w:t>
       </w:r>
       <w:proofErr w:type="gramEnd"/>
@@ -7398,6 +7346,7 @@
       </w:pPr>
       <w:proofErr w:type="gramStart"/>
       <w:r>
+        <w:lastRenderedPageBreak/>
         <w:t>mysql</w:t>
       </w:r>
       <w:proofErr w:type="gramEnd"/>
@@ -8276,20 +8225,20 @@
         <w:rPr>
           <w:rFonts w:hint="eastAsia"/>
         </w:rPr>
+        <w:t xml:space="preserve"># </w:t>
+      </w:r>
+      <w:proofErr w:type="gramStart"/>
+      <w:r>
+        <w:t>keystone</w:t>
+      </w:r>
+      <w:proofErr w:type="gramEnd"/>
+      <w:r>
+        <w:t xml:space="preserve"> service-create --name=keystone --type=identity --description="OpenStack Identity"</w:t>
+      </w:r>
+    </w:p>
+    <w:p>
+      <w:r>
         <w:lastRenderedPageBreak/>
-        <w:t xml:space="preserve"># </w:t>
-      </w:r>
-      <w:proofErr w:type="gramStart"/>
-      <w:r>
-        <w:t>keystone</w:t>
-      </w:r>
-      <w:proofErr w:type="gramEnd"/>
-      <w:r>
-        <w:t xml:space="preserve"> service-create --name=keystone --type=identity --description="OpenStack Identity"</w:t>
-      </w:r>
-    </w:p>
-    <w:p>
-      <w:r>
         <w:t xml:space="preserve"># </w:t>
       </w:r>
       <w:proofErr w:type="gramStart"/>
@@ -8953,17 +8902,17 @@
     <w:p>
       <w:proofErr w:type="gramStart"/>
       <w:r>
+        <w:t>export</w:t>
+      </w:r>
+      <w:proofErr w:type="gramEnd"/>
+      <w:r>
+        <w:t xml:space="preserve"> OS_PASSWORD=123456</w:t>
+      </w:r>
+    </w:p>
+    <w:p>
+      <w:proofErr w:type="gramStart"/>
+      <w:r>
         <w:lastRenderedPageBreak/>
-        <w:t>export</w:t>
-      </w:r>
-      <w:proofErr w:type="gramEnd"/>
-      <w:r>
-        <w:t xml:space="preserve"> OS_PASSWORD=123456</w:t>
-      </w:r>
-    </w:p>
-    <w:p>
-      <w:proofErr w:type="gramStart"/>
-      <w:r>
         <w:t>export</w:t>
       </w:r>
       <w:proofErr w:type="gramEnd"/>
@@ -9688,21 +9637,21 @@
     </w:p>
     <w:p>
       <w:r>
+        <w:t># openstack-config --set /etc/glance/glance-api.conf keyston</w:t>
+      </w:r>
+      <w:r>
+        <w:t xml:space="preserve">e_authtoken </w:t>
+      </w:r>
+      <w:r>
+        <w:t>auth_host controller</w:t>
+      </w:r>
+    </w:p>
+    <w:p>
+      <w:r>
+        <w:rPr>
+          <w:rFonts w:hint="eastAsia"/>
+        </w:rPr>
         <w:lastRenderedPageBreak/>
-        <w:t># openstack-config --set /etc/glance/glance-api.conf keyston</w:t>
-      </w:r>
-      <w:r>
-        <w:t xml:space="preserve">e_authtoken </w:t>
-      </w:r>
-      <w:r>
-        <w:t>auth_host controller</w:t>
-      </w:r>
-    </w:p>
-    <w:p>
-      <w:r>
-        <w:rPr>
-          <w:rFonts w:hint="eastAsia"/>
-        </w:rPr>
         <w:t xml:space="preserve"># </w:t>
       </w:r>
       <w:r>
@@ -10305,7 +10254,6 @@
         <w:rPr>
           <w:rFonts w:hint="eastAsia"/>
         </w:rPr>
-        <w:lastRenderedPageBreak/>
         <w:t>不知道可通过</w:t>
       </w:r>
       <w:r>
@@ -10334,6 +10282,7 @@
         <w:rPr>
           <w:rFonts w:hint="eastAsia"/>
         </w:rPr>
+        <w:lastRenderedPageBreak/>
         <w:t>CONTAINERFORMAT</w:t>
       </w:r>
       <w:r>
@@ -20914,7 +20863,10 @@
         <w:fldChar w:fldCharType="begin"/>
       </w:r>
       <w:r>
-        <w:instrText xml:space="preserve"> HYPERLINK "http://cloud.fedoraproject.org/fedora-20.x86_64.qcow2" \t "_blank" </w:instrText>
+        <w:instrText xml:space="preserve"> HYPERLIN</w:instrText>
+      </w:r>
+      <w:r>
+        <w:instrText xml:space="preserve">K "http://cloud.fedoraproject.org/fedora-20.x86_64.qcow2" \t "_blank" </w:instrText>
       </w:r>
       <w:r>
         <w:fldChar w:fldCharType="separate"/>
@@ -23960,6 +23912,395 @@
         </w:drawing>
       </w:r>
     </w:p>
+    <w:p>
+      <w:pPr>
+        <w:pStyle w:val="1"/>
+      </w:pPr>
+      <w:r>
+        <w:rPr>
+          <w:rFonts w:hint="eastAsia"/>
+        </w:rPr>
+        <w:lastRenderedPageBreak/>
+        <w:t>KVM</w:t>
+      </w:r>
+    </w:p>
+    <w:p>
+      <w:pPr>
+        <w:pStyle w:val="1"/>
+        <w:rPr>
+          <w:rFonts w:hint="eastAsia"/>
+        </w:rPr>
+      </w:pPr>
+      <w:r>
+        <w:rPr>
+          <w:rFonts w:hint="eastAsia"/>
+        </w:rPr>
+        <w:t>XEN</w:t>
+      </w:r>
+    </w:p>
+    <w:p>
+      <w:r>
+        <w:rPr>
+          <w:noProof/>
+        </w:rPr>
+        <w:drawing>
+          <wp:inline distT="0" distB="0" distL="0" distR="0" wp14:anchorId="27E32102" wp14:editId="021CC4E7">
+            <wp:extent cx="5274310" cy="3131622"/>
+            <wp:effectExtent l="0" t="0" r="2540" b="0"/>
+            <wp:docPr id="8" name="图片 8"/>
+            <wp:cNvGraphicFramePr>
+              <a:graphicFrameLocks xmlns:a="http://schemas.openxmlformats.org/drawingml/2006/main" noChangeAspect="1"/>
+            </wp:cNvGraphicFramePr>
+            <a:graphic xmlns:a="http://schemas.openxmlformats.org/drawingml/2006/main">
+              <a:graphicData uri="http://schemas.openxmlformats.org/drawingml/2006/picture">
+                <pic:pic xmlns:pic="http://schemas.openxmlformats.org/drawingml/2006/picture">
+                  <pic:nvPicPr>
+                    <pic:cNvPr id="0" name=""/>
+                    <pic:cNvPicPr/>
+                  </pic:nvPicPr>
+                  <pic:blipFill>
+                    <a:blip r:embed="rId42"/>
+                    <a:stretch>
+                      <a:fillRect/>
+                    </a:stretch>
+                  </pic:blipFill>
+                  <pic:spPr>
+                    <a:xfrm>
+                      <a:off x="0" y="0"/>
+                      <a:ext cx="5274310" cy="3131622"/>
+                    </a:xfrm>
+                    <a:prstGeom prst="rect">
+                      <a:avLst/>
+                    </a:prstGeom>
+                  </pic:spPr>
+                </pic:pic>
+              </a:graphicData>
+            </a:graphic>
+          </wp:inline>
+        </w:drawing>
+      </w:r>
+    </w:p>
+    <w:p>
+      <w:pPr>
+        <w:rPr>
+          <w:rFonts w:hint="eastAsia"/>
+        </w:rPr>
+      </w:pPr>
+      <w:r>
+        <w:rPr>
+          <w:rFonts w:hint="eastAsia"/>
+        </w:rPr>
+        <w:t>全虚拟化：</w:t>
+      </w:r>
+      <w:r>
+        <w:rPr>
+          <w:rFonts w:hint="eastAsia"/>
+        </w:rPr>
+        <w:t>Guest OS</w:t>
+      </w:r>
+      <w:r>
+        <w:rPr>
+          <w:rFonts w:hint="eastAsia"/>
+        </w:rPr>
+        <w:t>的特权级别在</w:t>
+      </w:r>
+      <w:r>
+        <w:rPr>
+          <w:rFonts w:hint="eastAsia"/>
+        </w:rPr>
+        <w:t>Ring 1</w:t>
+      </w:r>
+      <w:r>
+        <w:rPr>
+          <w:rFonts w:hint="eastAsia"/>
+        </w:rPr>
+        <w:t>，</w:t>
+      </w:r>
+      <w:r>
+        <w:rPr>
+          <w:rFonts w:hint="eastAsia"/>
+        </w:rPr>
+        <w:t>对特权指令采用动态二进制翻译方式，无需对</w:t>
+      </w:r>
+      <w:r>
+        <w:rPr>
+          <w:rFonts w:hint="eastAsia"/>
+        </w:rPr>
+        <w:t>Guest OS</w:t>
+      </w:r>
+      <w:r>
+        <w:rPr>
+          <w:rFonts w:hint="eastAsia"/>
+        </w:rPr>
+        <w:t>进行</w:t>
+      </w:r>
+      <w:r>
+        <w:rPr>
+          <w:rFonts w:hint="eastAsia"/>
+        </w:rPr>
+        <w:t>修改</w:t>
+      </w:r>
+      <w:r>
+        <w:rPr>
+          <w:rFonts w:hint="eastAsia"/>
+        </w:rPr>
+        <w:t>，</w:t>
+      </w:r>
+      <w:r>
+        <w:rPr>
+          <w:rFonts w:hint="eastAsia"/>
+        </w:rPr>
+        <w:t>ESX</w:t>
+      </w:r>
+      <w:bookmarkStart w:id="0" w:name="_GoBack"/>
+      <w:bookmarkEnd w:id="0"/>
+      <w:r>
+        <w:rPr>
+          <w:rFonts w:hint="eastAsia"/>
+        </w:rPr>
+        <w:t>。</w:t>
+      </w:r>
+    </w:p>
+    <w:p>
+      <w:pPr>
+        <w:rPr>
+          <w:rFonts w:hint="eastAsia"/>
+        </w:rPr>
+      </w:pPr>
+      <w:r>
+        <w:rPr>
+          <w:rFonts w:hint="eastAsia"/>
+        </w:rPr>
+        <w:t>半虚拟化：</w:t>
+      </w:r>
+      <w:r>
+        <w:rPr>
+          <w:rFonts w:hint="eastAsia"/>
+        </w:rPr>
+        <w:t>Guest OS</w:t>
+      </w:r>
+      <w:r>
+        <w:rPr>
+          <w:rFonts w:hint="eastAsia"/>
+        </w:rPr>
+        <w:t>的特权级别在</w:t>
+      </w:r>
+      <w:r>
+        <w:rPr>
+          <w:rFonts w:hint="eastAsia"/>
+        </w:rPr>
+        <w:t>Ring 1</w:t>
+      </w:r>
+      <w:r>
+        <w:rPr>
+          <w:rFonts w:hint="eastAsia"/>
+        </w:rPr>
+        <w:t>，</w:t>
+      </w:r>
+      <w:r>
+        <w:rPr>
+          <w:rFonts w:hint="eastAsia"/>
+        </w:rPr>
+        <w:t>所有特权指令都以</w:t>
+      </w:r>
+      <w:r>
+        <w:rPr>
+          <w:rFonts w:hint="eastAsia"/>
+        </w:rPr>
+        <w:t>Hypercall</w:t>
+      </w:r>
+      <w:r>
+        <w:rPr>
+          <w:rFonts w:hint="eastAsia"/>
+        </w:rPr>
+        <w:t>方式调用</w:t>
+      </w:r>
+      <w:r>
+        <w:rPr>
+          <w:rFonts w:hint="eastAsia"/>
+        </w:rPr>
+        <w:t>，需要</w:t>
+      </w:r>
+      <w:r>
+        <w:rPr>
+          <w:rFonts w:hint="eastAsia"/>
+        </w:rPr>
+        <w:t>对</w:t>
+      </w:r>
+      <w:r>
+        <w:rPr>
+          <w:rFonts w:hint="eastAsia"/>
+        </w:rPr>
+        <w:t>Guest OS</w:t>
+      </w:r>
+      <w:r>
+        <w:rPr>
+          <w:rFonts w:hint="eastAsia"/>
+        </w:rPr>
+        <w:t>进行修改</w:t>
+      </w:r>
+      <w:r>
+        <w:rPr>
+          <w:rFonts w:hint="eastAsia"/>
+        </w:rPr>
+        <w:t>，</w:t>
+      </w:r>
+      <w:r>
+        <w:rPr>
+          <w:rFonts w:hint="eastAsia"/>
+        </w:rPr>
+        <w:t>XEN</w:t>
+      </w:r>
+      <w:r>
+        <w:rPr>
+          <w:rFonts w:hint="eastAsia"/>
+        </w:rPr>
+        <w:t>。</w:t>
+      </w:r>
+    </w:p>
+    <w:p>
+      <w:pPr>
+        <w:rPr>
+          <w:rFonts w:hint="eastAsia"/>
+        </w:rPr>
+      </w:pPr>
+      <w:r>
+        <w:rPr>
+          <w:rFonts w:hint="eastAsia"/>
+        </w:rPr>
+        <w:t>硬件虚拟化：</w:t>
+      </w:r>
+      <w:r>
+        <w:rPr>
+          <w:rFonts w:hint="eastAsia"/>
+        </w:rPr>
+        <w:t>Guest OS</w:t>
+      </w:r>
+      <w:r>
+        <w:rPr>
+          <w:rFonts w:hint="eastAsia"/>
+        </w:rPr>
+        <w:t>的特权级别在</w:t>
+      </w:r>
+      <w:r>
+        <w:rPr>
+          <w:rFonts w:hint="eastAsia"/>
+        </w:rPr>
+        <w:t xml:space="preserve">Ring </w:t>
+      </w:r>
+      <w:r>
+        <w:rPr>
+          <w:rFonts w:hint="eastAsia"/>
+        </w:rPr>
+        <w:t>0</w:t>
+      </w:r>
+      <w:r>
+        <w:rPr>
+          <w:rFonts w:hint="eastAsia"/>
+        </w:rPr>
+        <w:t>，</w:t>
+      </w:r>
+      <w:r>
+        <w:rPr>
+          <w:rFonts w:hint="eastAsia"/>
+        </w:rPr>
+        <w:t>增加</w:t>
+      </w:r>
+      <w:proofErr w:type="gramStart"/>
+      <w:r>
+        <w:rPr>
+          <w:rFonts w:hint="eastAsia"/>
+        </w:rPr>
+        <w:t>根模式</w:t>
+      </w:r>
+      <w:proofErr w:type="gramEnd"/>
+      <w:r>
+        <w:rPr>
+          <w:rFonts w:hint="eastAsia"/>
+        </w:rPr>
+        <w:t>支持，特权指令自动陷入</w:t>
+      </w:r>
+      <w:proofErr w:type="gramStart"/>
+      <w:r>
+        <w:rPr>
+          <w:rFonts w:hint="eastAsia"/>
+        </w:rPr>
+        <w:t>根模式</w:t>
+      </w:r>
+      <w:proofErr w:type="gramEnd"/>
+      <w:r>
+        <w:rPr>
+          <w:rFonts w:hint="eastAsia"/>
+        </w:rPr>
+        <w:t>VMM</w:t>
+      </w:r>
+      <w:r>
+        <w:rPr>
+          <w:rFonts w:hint="eastAsia"/>
+        </w:rPr>
+        <w:t>中。</w:t>
+      </w:r>
+      <w:r>
+        <w:rPr>
+          <w:rFonts w:hint="eastAsia"/>
+        </w:rPr>
+        <w:t>无需对</w:t>
+      </w:r>
+      <w:r>
+        <w:rPr>
+          <w:rFonts w:hint="eastAsia"/>
+        </w:rPr>
+        <w:t>Guest OS</w:t>
+      </w:r>
+      <w:r>
+        <w:rPr>
+          <w:rFonts w:hint="eastAsia"/>
+        </w:rPr>
+        <w:t>进行修改</w:t>
+      </w:r>
+      <w:r>
+        <w:rPr>
+          <w:rFonts w:hint="eastAsia"/>
+        </w:rPr>
+        <w:t>，</w:t>
+      </w:r>
+      <w:r>
+        <w:rPr>
+          <w:rFonts w:hint="eastAsia"/>
+        </w:rPr>
+        <w:t>VT-x</w:t>
+      </w:r>
+      <w:r>
+        <w:rPr>
+          <w:rFonts w:hint="eastAsia"/>
+        </w:rPr>
+        <w:t>和</w:t>
+      </w:r>
+      <w:r>
+        <w:rPr>
+          <w:rFonts w:hint="eastAsia"/>
+        </w:rPr>
+        <w:t>AMD-x</w:t>
+      </w:r>
+      <w:r>
+        <w:rPr>
+          <w:rFonts w:hint="eastAsia"/>
+        </w:rPr>
+        <w:t>，</w:t>
+      </w:r>
+      <w:r>
+        <w:rPr>
+          <w:rFonts w:hint="eastAsia"/>
+        </w:rPr>
+        <w:t>KVM</w:t>
+      </w:r>
+      <w:r>
+        <w:rPr>
+          <w:rFonts w:hint="eastAsia"/>
+        </w:rPr>
+        <w:t>。</w:t>
+      </w:r>
+    </w:p>
     <w:p/>
     <w:sectPr>
       <w:pgSz w:w="11906" w:h="16838"/>
@@ -24032,7 +24373,7 @@
         <v:path o:extrusionok="f" gradientshapeok="t" o:connecttype="rect"/>
         <o:lock v:ext="edit" aspectratio="t"/>
       </v:shapetype>
-      <v:shape id="_x0000_i1053" type="#_x0000_t75" style="width:11.3pt;height:11.3pt" o:bullet="t">
+      <v:shape id="_x0000_i1035" type="#_x0000_t75" style="width:11.3pt;height:11.3pt" o:bullet="t">
         <v:imagedata r:id="rId1" o:title="msoA965"/>
       </v:shape>
     </w:pict>
@@ -31519,7 +31860,7 @@
 </file>
 
 <file path=customXml/itemProps1.xml><?xml version="1.0" encoding="utf-8"?>
-<ds:datastoreItem xmlns:ds="http://schemas.openxmlformats.org/officeDocument/2006/customXml" ds:itemID="{B6572FF9-88C7-4BB1-8183-BC048C8B181C}">
+<ds:datastoreItem xmlns:ds="http://schemas.openxmlformats.org/officeDocument/2006/customXml" ds:itemID="{FEEA0B8F-61BF-465E-AC5B-69269D81AE97}">
   <ds:schemaRefs>
     <ds:schemaRef ds:uri="http://schemas.openxmlformats.org/officeDocument/2006/bibliography"/>
   </ds:schemaRefs>
